--- a/Documents/Contents.docx
+++ b/Documents/Contents.docx
@@ -53,18 +53,119 @@
       <w:r>
         <w:t>he website needs to have the ability to download and apply a new theme to change the appearance of the website.</w:t>
       </w:r>
-    </w:p>
-    <w:p>
-      <w:pPr>
-        <w:pStyle w:val="NoSpacing"/>
-      </w:pPr>
-    </w:p>
-    <w:p>
-      <w:pPr>
-        <w:pStyle w:val="NoSpacing"/>
-      </w:pPr>
+      <w:r>
+        <w:t xml:space="preserve"> Provide the ability to download, upload, and delete themes.</w:t>
+      </w:r>
       <w:bookmarkStart w:id="0" w:name="_GoBack"/>
       <w:bookmarkEnd w:id="0"/>
+    </w:p>
+    <w:p>
+      <w:pPr>
+        <w:pStyle w:val="NoSpacing"/>
+      </w:pPr>
+    </w:p>
+    <w:p>
+      <w:pPr>
+        <w:pStyle w:val="NoSpacing"/>
+        <w:rPr>
+          <w:b/>
+        </w:rPr>
+      </w:pPr>
+      <w:r>
+        <w:rPr>
+          <w:b/>
+        </w:rPr>
+        <w:t>Company Information</w:t>
+      </w:r>
+    </w:p>
+    <w:p>
+      <w:pPr>
+        <w:pStyle w:val="NoSpacing"/>
+      </w:pPr>
+      <w:r>
+        <w:t xml:space="preserve">Company information should be stored in the database so it can changed once and used throughout the website. </w:t>
+      </w:r>
+    </w:p>
+    <w:p>
+      <w:pPr>
+        <w:pStyle w:val="NoSpacing"/>
+      </w:pPr>
+    </w:p>
+    <w:p>
+      <w:pPr>
+        <w:pStyle w:val="NoSpacing"/>
+        <w:rPr>
+          <w:b/>
+        </w:rPr>
+      </w:pPr>
+      <w:r>
+        <w:rPr>
+          <w:b/>
+        </w:rPr>
+        <w:t>Logo</w:t>
+      </w:r>
+    </w:p>
+    <w:p>
+      <w:pPr>
+        <w:pStyle w:val="NoSpacing"/>
+      </w:pPr>
+      <w:r>
+        <w:t xml:space="preserve">The website should allow multiple versions of the logo to be uploaded and available for use on the website. </w:t>
+      </w:r>
+    </w:p>
+    <w:p>
+      <w:pPr>
+        <w:pStyle w:val="NoSpacing"/>
+      </w:pPr>
+    </w:p>
+    <w:p>
+      <w:pPr>
+        <w:pStyle w:val="NoSpacing"/>
+        <w:rPr>
+          <w:b/>
+        </w:rPr>
+      </w:pPr>
+      <w:r>
+        <w:rPr>
+          <w:b/>
+        </w:rPr>
+        <w:t>Preferences</w:t>
+      </w:r>
+    </w:p>
+    <w:p>
+      <w:pPr>
+        <w:pStyle w:val="NoSpacing"/>
+      </w:pPr>
+      <w:r>
+        <w:t xml:space="preserve">The website needs to provide a set of preferences like show or hide the contact form, display products as a grid or list, etc. These preferences will continue to evolve with the system over time. </w:t>
+      </w:r>
+    </w:p>
+    <w:p>
+      <w:pPr>
+        <w:pStyle w:val="NoSpacing"/>
+      </w:pPr>
+    </w:p>
+    <w:p>
+      <w:pPr>
+        <w:pStyle w:val="NoSpacing"/>
+        <w:rPr>
+          <w:b/>
+        </w:rPr>
+      </w:pPr>
+      <w:r>
+        <w:rPr>
+          <w:b/>
+        </w:rPr>
+        <w:t>Membership</w:t>
+      </w:r>
+    </w:p>
+    <w:p>
+      <w:pPr>
+        <w:pStyle w:val="NoSpacing"/>
+      </w:pPr>
+      <w:r>
+        <w:t xml:space="preserve">The website needs to </w:t>
+      </w:r>
     </w:p>
     <w:sectPr>
       <w:pgSz w:w="12240" w:h="15840"/>
